--- a/TERM4/T4B2-ICTICT608-Interact_with_clients/2-assessments/IT_Biz_Sol_Templates/IT_Biz_Solutions_Maintenance_and_Service_Level_Agreement.docx
+++ b/TERM4/T4B2-ICTICT608-Interact_with_clients/2-assessments/IT_Biz_Sol_Templates/IT_Biz_Solutions_Maintenance_and_Service_Level_Agreement.docx
@@ -116,7 +116,61 @@
           <w:sz w:val="20"/>
           <w:szCs w:val="20"/>
         </w:rPr>
-        <w:t xml:space="preserve">The aim of this agreement is to provide a basis for close co-operation between [CLIENT NAME] and IT Biz Solutions, for support services to be provided by IT Biz Solutions to [CLIENT NAME], thereby ensuring a timely and efficient support service is available to [CLIENT NAME] end users. The objectives of this agreement are detailed in Section 1.2.  </w:t>
+        <w:t xml:space="preserve">The aim of this agreement is to provide a basis for close co-operation between </w:t>
+      </w:r>
+      <w:r>
+        <w:rPr>
+          <w:rFonts w:ascii="Arial" w:eastAsia="Arial" w:hAnsi="Arial" w:cs="Arial"/>
+          <w:color w:val="000000"/>
+          <w:sz w:val="20"/>
+          <w:szCs w:val="20"/>
+        </w:rPr>
+        <w:t>Grow Management Consultants</w:t>
+      </w:r>
+      <w:r>
+        <w:rPr>
+          <w:rFonts w:ascii="Arial" w:eastAsia="Arial" w:hAnsi="Arial" w:cs="Arial"/>
+          <w:color w:val="000000"/>
+          <w:sz w:val="20"/>
+          <w:szCs w:val="20"/>
+        </w:rPr>
+        <w:t xml:space="preserve"> and IT Biz Solutions, for support services to be provided by IT Biz Solutions to </w:t>
+      </w:r>
+      <w:r>
+        <w:rPr>
+          <w:rFonts w:ascii="Arial" w:eastAsia="Arial" w:hAnsi="Arial" w:cs="Arial"/>
+          <w:color w:val="000000"/>
+          <w:sz w:val="20"/>
+          <w:szCs w:val="20"/>
+        </w:rPr>
+        <w:t>Grow Management Consultants</w:t>
+      </w:r>
+      <w:r>
+        <w:rPr>
+          <w:rFonts w:ascii="Arial" w:eastAsia="Arial" w:hAnsi="Arial" w:cs="Arial"/>
+          <w:color w:val="000000"/>
+          <w:sz w:val="20"/>
+          <w:szCs w:val="20"/>
+        </w:rPr>
+        <w:t xml:space="preserve">, thereby ensuring a timely and efficient support service is available to </w:t>
+      </w:r>
+      <w:r>
+        <w:rPr>
+          <w:rFonts w:ascii="Arial" w:eastAsia="Arial" w:hAnsi="Arial" w:cs="Arial"/>
+          <w:color w:val="000000"/>
+          <w:sz w:val="20"/>
+          <w:szCs w:val="20"/>
+        </w:rPr>
+        <w:t>Grow Management Consultants</w:t>
+      </w:r>
+      <w:r>
+        <w:rPr>
+          <w:rFonts w:ascii="Arial" w:eastAsia="Arial" w:hAnsi="Arial" w:cs="Arial"/>
+          <w:color w:val="000000"/>
+          <w:sz w:val="20"/>
+          <w:szCs w:val="20"/>
+        </w:rPr>
+        <w:t xml:space="preserve"> end users. The objectives of this agreement are detailed in Section 1.2.  </w:t>
       </w:r>
     </w:p>
     <w:p>
@@ -231,7 +285,25 @@
           <w:sz w:val="20"/>
           <w:szCs w:val="20"/>
         </w:rPr>
-        <w:t>To create an environment which is conducive to a co-operative relationship between IT Biz Solutions and [CLIENT NAME] to ensure the effective support of end users</w:t>
+        <w:t xml:space="preserve">To create an environment which is conducive to a co-operative relationship between IT Biz Solutions and </w:t>
+      </w:r>
+      <w:r>
+        <w:rPr>
+          <w:rFonts w:ascii="Arial" w:eastAsia="Arial" w:hAnsi="Arial" w:cs="Arial"/>
+          <w:color w:val="000000"/>
+          <w:sz w:val="20"/>
+          <w:szCs w:val="20"/>
+        </w:rPr>
+        <w:t>Grow Management Consultants</w:t>
+      </w:r>
+      <w:r>
+        <w:rPr>
+          <w:rFonts w:ascii="Arial" w:eastAsia="Arial" w:hAnsi="Arial" w:cs="Arial"/>
+          <w:color w:val="000000"/>
+          <w:sz w:val="20"/>
+          <w:szCs w:val="20"/>
+        </w:rPr>
+        <w:t xml:space="preserve"> to ensure the effective support of end users</w:t>
       </w:r>
     </w:p>
     <w:p>
@@ -285,7 +357,25 @@
           <w:sz w:val="20"/>
           <w:szCs w:val="20"/>
         </w:rPr>
-        <w:t>To ensure that [CLIENT NAME] achieves the provision of a high quality of service for end users with the full support of IT Biz Solutions.</w:t>
+        <w:t xml:space="preserve">To ensure that </w:t>
+      </w:r>
+      <w:r>
+        <w:rPr>
+          <w:rFonts w:ascii="Arial" w:eastAsia="Arial" w:hAnsi="Arial" w:cs="Arial"/>
+          <w:color w:val="000000"/>
+          <w:sz w:val="20"/>
+          <w:szCs w:val="20"/>
+        </w:rPr>
+        <w:t>Grow Management Consultants</w:t>
+      </w:r>
+      <w:r>
+        <w:rPr>
+          <w:rFonts w:ascii="Arial" w:eastAsia="Arial" w:hAnsi="Arial" w:cs="Arial"/>
+          <w:color w:val="000000"/>
+          <w:sz w:val="20"/>
+          <w:szCs w:val="20"/>
+        </w:rPr>
+        <w:t xml:space="preserve"> achieves the provision of a high quality of service for end users with the full support of IT Biz Solutions.</w:t>
       </w:r>
     </w:p>
     <w:p>
@@ -339,7 +429,25 @@
           <w:sz w:val="20"/>
           <w:szCs w:val="20"/>
         </w:rPr>
-        <w:t>To define in detail the service to be delivered by IT Biz Solutions and the level of service which can be expected by [CLIENT NAME], thereby reducing the risk of misunderstandings</w:t>
+        <w:t xml:space="preserve">To define in detail the service to be delivered by IT Biz Solutions and the level of service which can be expected by </w:t>
+      </w:r>
+      <w:r>
+        <w:rPr>
+          <w:rFonts w:ascii="Arial" w:eastAsia="Arial" w:hAnsi="Arial" w:cs="Arial"/>
+          <w:color w:val="000000"/>
+          <w:sz w:val="20"/>
+          <w:szCs w:val="20"/>
+        </w:rPr>
+        <w:t>Grow Management Consultants</w:t>
+      </w:r>
+      <w:r>
+        <w:rPr>
+          <w:rFonts w:ascii="Arial" w:eastAsia="Arial" w:hAnsi="Arial" w:cs="Arial"/>
+          <w:color w:val="000000"/>
+          <w:sz w:val="20"/>
+          <w:szCs w:val="20"/>
+        </w:rPr>
+        <w:t>, thereby reducing the risk of misunderstandings</w:t>
       </w:r>
     </w:p>
     <w:p>
@@ -727,7 +835,25 @@
           <w:sz w:val="20"/>
           <w:szCs w:val="20"/>
         </w:rPr>
-        <w:t>The following is a list of the agreed services to be provided by IT Biz Solutions to [CLIENT NAME] and the agreed fees for each:</w:t>
+        <w:t xml:space="preserve">The following is a list of the agreed services to be provided by IT Biz Solutions to </w:t>
+      </w:r>
+      <w:r>
+        <w:rPr>
+          <w:rFonts w:ascii="Arial" w:eastAsia="Arial" w:hAnsi="Arial" w:cs="Arial"/>
+          <w:color w:val="000000"/>
+          <w:sz w:val="20"/>
+          <w:szCs w:val="20"/>
+        </w:rPr>
+        <w:t>Grow Management Consultants</w:t>
+      </w:r>
+      <w:r>
+        <w:rPr>
+          <w:rFonts w:ascii="Arial" w:eastAsia="Arial" w:hAnsi="Arial" w:cs="Arial"/>
+          <w:color w:val="000000"/>
+          <w:sz w:val="20"/>
+          <w:szCs w:val="20"/>
+        </w:rPr>
+        <w:t xml:space="preserve"> and the agreed fees for each:</w:t>
       </w:r>
     </w:p>
     <w:p>
@@ -1688,27 +1814,7 @@
           <w:sz w:val="20"/>
           <w:szCs w:val="20"/>
         </w:rPr>
-        <w:t xml:space="preserve">The Company may increase the Annual </w:t>
-      </w:r>
-      <w:proofErr w:type="gramStart"/>
-      <w:r>
-        <w:rPr>
-          <w:rFonts w:ascii="Arial" w:eastAsia="Arial" w:hAnsi="Arial" w:cs="Arial"/>
-          <w:color w:val="000000"/>
-          <w:sz w:val="20"/>
-          <w:szCs w:val="20"/>
-        </w:rPr>
-        <w:t>Charge,</w:t>
-      </w:r>
-      <w:proofErr w:type="gramEnd"/>
-      <w:r>
-        <w:rPr>
-          <w:rFonts w:ascii="Arial" w:eastAsia="Arial" w:hAnsi="Arial" w:cs="Arial"/>
-          <w:color w:val="000000"/>
-          <w:sz w:val="20"/>
-          <w:szCs w:val="20"/>
-        </w:rPr>
-        <w:t xml:space="preserve"> Normal &amp; Abnormal Hourly Charges as set out in this Agreement by giving 14 days’ prior written notice to take effect at the end of the notice period. In such an event, the Client may terminate this Agreement before the end of the said notice period by a written notice to the Company.</w:t>
+        <w:t>The Company may increase the Annual Charge, Normal &amp; Abnormal Hourly Charges as set out in this Agreement by giving 14 days’ prior written notice to take effect at the end of the notice period. In such an event, the Client may terminate this Agreement before the end of the said notice period by a written notice to the Company.</w:t>
       </w:r>
     </w:p>
     <w:p>
@@ -1790,34 +1896,52 @@
           <w:sz w:val="20"/>
           <w:szCs w:val="20"/>
         </w:rPr>
-        <w:t>[CLIENT NAME] and IT Biz Solutions nominate the following representatives responsible for the monitoring and maintenance of the service agreement:</w:t>
-      </w:r>
-    </w:p>
-    <w:p>
-      <w:pPr>
-        <w:pBdr>
-          <w:top w:val="nil"/>
-          <w:left w:val="nil"/>
-          <w:bottom w:val="nil"/>
-          <w:right w:val="nil"/>
-          <w:between w:val="nil"/>
-        </w:pBdr>
-        <w:spacing w:before="120" w:after="120" w:line="288" w:lineRule="auto"/>
-        <w:rPr>
-          <w:rFonts w:ascii="Arial" w:eastAsia="Arial" w:hAnsi="Arial" w:cs="Arial"/>
-          <w:color w:val="000000"/>
-          <w:sz w:val="20"/>
-          <w:szCs w:val="20"/>
-        </w:rPr>
-      </w:pPr>
-      <w:r>
-        <w:rPr>
-          <w:rFonts w:ascii="Arial" w:eastAsia="Arial" w:hAnsi="Arial" w:cs="Arial"/>
-          <w:color w:val="000000"/>
-          <w:sz w:val="20"/>
-          <w:szCs w:val="20"/>
-        </w:rPr>
-        <w:t>[CLIENT NAME]:</w:t>
+        <w:t>Grow Management Consultants</w:t>
+      </w:r>
+      <w:r>
+        <w:rPr>
+          <w:rFonts w:ascii="Arial" w:eastAsia="Arial" w:hAnsi="Arial" w:cs="Arial"/>
+          <w:color w:val="000000"/>
+          <w:sz w:val="20"/>
+          <w:szCs w:val="20"/>
+        </w:rPr>
+        <w:t xml:space="preserve"> and IT Biz Solutions nominate the following representatives responsible for the monitoring and maintenance of the service agreement:</w:t>
+      </w:r>
+    </w:p>
+    <w:p>
+      <w:pPr>
+        <w:pBdr>
+          <w:top w:val="nil"/>
+          <w:left w:val="nil"/>
+          <w:bottom w:val="nil"/>
+          <w:right w:val="nil"/>
+          <w:between w:val="nil"/>
+        </w:pBdr>
+        <w:spacing w:before="120" w:after="120" w:line="288" w:lineRule="auto"/>
+        <w:rPr>
+          <w:rFonts w:ascii="Arial" w:eastAsia="Arial" w:hAnsi="Arial" w:cs="Arial"/>
+          <w:color w:val="000000"/>
+          <w:sz w:val="20"/>
+          <w:szCs w:val="20"/>
+        </w:rPr>
+      </w:pPr>
+      <w:r>
+        <w:rPr>
+          <w:rFonts w:ascii="Arial" w:eastAsia="Arial" w:hAnsi="Arial" w:cs="Arial"/>
+          <w:color w:val="000000"/>
+          <w:sz w:val="20"/>
+          <w:szCs w:val="20"/>
+        </w:rPr>
+        <w:t>Grow Management Consultants</w:t>
+      </w:r>
+      <w:r>
+        <w:rPr>
+          <w:rFonts w:ascii="Arial" w:eastAsia="Arial" w:hAnsi="Arial" w:cs="Arial"/>
+          <w:color w:val="000000"/>
+          <w:sz w:val="20"/>
+          <w:szCs w:val="20"/>
+        </w:rPr>
+        <w:t>:</w:t>
       </w:r>
       <w:r>
         <w:rPr>
